--- a/test/src/node/office/test-result/수정본_결과.docx
+++ b/test/src/node/office/test-result/수정본_결과.docx
@@ -876,13 +876,55 @@
         <w:rPr>
           <w:rFonts w:ascii="함초롱 바탕" w:eastAsia="함초롱 바탕"/>
         </w:rPr>
+        <w:instrText xml:space="preserve"> INCLUDEPICTURE  "http://simplysm.net:55680/client-admin/assets/GHS08.gif" \* MERGEFORMATINET </w:instrText>
+      </w:r>
+      <w:r>
+        <w:rPr>
+          <w:rFonts w:ascii="함초롱 바탕" w:eastAsia="함초롱 바탕"/>
+        </w:rPr>
+        <w:fldChar w:fldCharType="separate"/>
+      </w:r>
+      <w:r>
+        <w:rPr>
+          <w:rFonts w:ascii="함초롱 바탕" w:eastAsia="함초롱 바탕"/>
+        </w:rPr>
+        <w:fldChar w:fldCharType="begin"/>
+      </w:r>
+      <w:r>
+        <w:rPr>
+          <w:rFonts w:ascii="함초롱 바탕" w:eastAsia="함초롱 바탕"/>
+        </w:rPr>
+        <w:instrText xml:space="preserve"> INCLUDEPICTURE  "http://simplysm.net:55680/client-admin/assets/GHS08.gif" \* MERGEFORMATINET </w:instrText>
+      </w:r>
+      <w:r>
+        <w:rPr>
+          <w:rFonts w:ascii="함초롱 바탕" w:eastAsia="함초롱 바탕"/>
+        </w:rPr>
+        <w:fldChar w:fldCharType="separate"/>
+      </w:r>
+      <w:r>
+        <w:rPr>
+          <w:rFonts w:ascii="함초롱 바탕" w:eastAsia="함초롱 바탕"/>
+        </w:rPr>
+        <w:fldChar w:fldCharType="begin"/>
+      </w:r>
+      <w:r>
+        <w:rPr>
+          <w:rFonts w:ascii="함초롱 바탕" w:eastAsia="함초롱 바탕"/>
+        </w:rPr>
         <w:instrText xml:space="preserve"/>
       </w:r>
       <w:r>
         <w:rPr>
           <w:rFonts w:ascii="함초롱 바탕" w:eastAsia="함초롱 바탕"/>
         </w:rPr>
-        <w:instrText>INCLUDEPICTURE  "http://simplysm.net:55680/client-admin/assets/GHS08.gif" \* MERGEFORMATINET</w:instrText>
+        <w:instrText xml:space="preserve">INCLUDEPICTURE  </w:instrText>
+      </w:r>
+      <w:r>
+        <w:rPr>
+          <w:rFonts w:ascii="함초롱 바탕" w:eastAsia="함초롱 바탕"/>
+        </w:rPr>
+        <w:instrText>"http://simplysm.net:55680/client-admin/assets/GHS08.gif" \* MERGEFORMATINET</w:instrText>
       </w:r>
       <w:r>
         <w:rPr>
@@ -963,6 +1005,18 @@
       </w:r>
       <w:r>
         <w:rPr>
+          <w:rFonts w:ascii="함초롱 바탕" w:eastAsia="함초롱 바탕"/>
+        </w:rPr>
+        <w:fldChar w:fldCharType="end"/>
+      </w:r>
+      <w:r>
+        <w:rPr>
+          <w:rFonts w:ascii="함초롱 바탕" w:eastAsia="함초롱 바탕"/>
+        </w:rPr>
+        <w:fldChar w:fldCharType="end"/>
+      </w:r>
+      <w:r>
+        <w:rPr>
           <w:rFonts w:ascii="함초롱 바탕" w:eastAsia="함초롱 바탕" w:hint="eastAsia"/>
         </w:rPr>
         <w:fldChar w:fldCharType="end"/>
@@ -1056,9 +1110,10 @@
         <w:shd w:val="clear" w:color="auto" w:fill="FFFFFF"/>
         <w:spacing w:line="276" w:lineRule="auto"/>
         <w:ind w:firstLine="750"/>
-        <w:divId w:val="11416058"/>
-        <w:rPr>
-          <w:rFonts w:ascii="함초롱 바탕" w:eastAsia="함초롱 바탕" w:cs="Arial"/>
+        <w:divId w:val="2046251942"/>
+        <w:rPr>
+          <w:rFonts w:ascii="함초롱 바탕" w:eastAsia="함초롱 바탕"/>
+          <w:color w:val="333333"/>
           <w:sz w:val="20"/>
           <w:szCs w:val="20"/>
         </w:rPr>
@@ -1069,7 +1124,24 @@
           <w:sz w:val="20"/>
           <w:szCs w:val="20"/>
         </w:rPr>
-        <w:t>H350 암을 일으킬 수 있음</w:t>
+        <w:t>H350</w:t>
+      </w:r>
+      <w:r>
+        <w:rPr>
+          <w:rFonts w:ascii="함초롱 바탕" w:eastAsia="함초롱 바탕" w:cs="Arial" w:hint="eastAsia"/>
+          <w:sz w:val="20"/>
+          <w:szCs w:val="20"/>
+        </w:rPr>
+        <w:tab/>
+      </w:r>
+      <w:r>
+        <w:rPr>
+          <w:rFonts w:ascii="함초롱 바탕" w:eastAsia="함초롱 바탕" w:cs="Arial" w:hint="eastAsia"/>
+          <w:sz w:val="20"/>
+          <w:szCs w:val="20"/>
+        </w:rPr>
+        <w:tab/>
+        <w:t>암을 일으킬 수 있음</w:t>
       </w:r>
     </w:p>
     <w:p>
@@ -1077,7 +1149,7 @@
         <w:shd w:val="clear" w:color="auto" w:fill="FFFFFF"/>
         <w:spacing w:line="276" w:lineRule="auto"/>
         <w:ind w:firstLine="750"/>
-        <w:divId w:val="11416058"/>
+        <w:divId w:val="2046251942"/>
         <w:rPr>
           <w:rFonts w:ascii="함초롱 바탕" w:eastAsia="함초롱 바탕"/>
           <w:color w:val="333333"/>
@@ -1091,7 +1163,17 @@
           <w:sz w:val="20"/>
           <w:szCs w:val="20"/>
         </w:rPr>
-        <w:t>H412 장기적인 영향에 의해 수생생물에게 유해함</w:t>
+        <w:tab/>
+        <w:t>H412</w:t>
+      </w:r>
+      <w:r>
+        <w:rPr>
+          <w:rFonts w:ascii="함초롱 바탕" w:eastAsia="함초롱 바탕" w:cs="Arial" w:hint="eastAsia"/>
+          <w:sz w:val="20"/>
+          <w:szCs w:val="20"/>
+        </w:rPr>
+        <w:tab/>
+        <w:t>장기적인 영향에 의해 수생생물에게 유해함</w:t>
       </w:r>
     </w:p>
     <w:p>
@@ -1211,7 +1293,6 @@
           <w:sz w:val="20"/>
           <w:szCs w:val="20"/>
         </w:rPr>
-        <w:lastRenderedPageBreak/>
         <w:tab/>
         <w:t>P202 모든 안전 예방조치 문구를 읽고 이해하기 전에는 취급하지 마시오.</w:t>
       </w:r>
@@ -1234,6 +1315,7 @@
           <w:sz w:val="20"/>
           <w:szCs w:val="20"/>
         </w:rPr>
+        <w:lastRenderedPageBreak/>
         <w:tab/>
         <w:t>P273 환경으로 배출하지 마시오.</w:t>
       </w:r>
@@ -2031,7 +2113,6 @@
           <w:sz w:val="20"/>
           <w:szCs w:val="20"/>
         </w:rPr>
-        <w:lastRenderedPageBreak/>
         <w:t xml:space="preserve"/>
       </w:r>
       <w:r>
@@ -2281,6 +2362,7 @@
           <w:sz w:val="20"/>
           <w:szCs w:val="20"/>
         </w:rPr>
+        <w:lastRenderedPageBreak/>
         <w:t xml:space="preserve">- </w:t>
       </w:r>
       <w:r>
@@ -3700,7 +3782,6 @@
           <w:sz w:val="20"/>
           <w:szCs w:val="20"/>
         </w:rPr>
-        <w:lastRenderedPageBreak/>
         <w:t>-</w:t>
       </w:r>
       <w:r>
@@ -3905,6 +3986,7 @@
           <w:sz w:val="20"/>
           <w:szCs w:val="20"/>
         </w:rPr>
+        <w:lastRenderedPageBreak/>
         <w:t xml:space="preserve">- </w:t>
       </w:r>
       <w:r>
@@ -5488,7 +5570,6 @@
           <w:sz w:val="20"/>
           <w:szCs w:val="20"/>
         </w:rPr>
-        <w:lastRenderedPageBreak/>
         <w:t xml:space="preserve"/>
       </w:r>
       <w:r>
@@ -5720,6 +5801,7 @@
           <w:rFonts w:ascii="함초롱 바탕" w:eastAsia="함초롱 바탕" w:hint="eastAsia"/>
           <w:color w:val="333333"/>
         </w:rPr>
+        <w:lastRenderedPageBreak/>
         <w:t xml:space="preserve">손 보호 : </w:t>
       </w:r>
     </w:p>
@@ -6805,7 +6887,6 @@
           <w:sz w:val="20"/>
           <w:szCs w:val="20"/>
         </w:rPr>
-        <w:lastRenderedPageBreak/>
         <w:t>-</w:t>
       </w:r>
       <w:r>
@@ -7031,6 +7112,7 @@
           <w:rFonts w:ascii="함초롱 바탕" w:eastAsia="함초롱 바탕" w:hint="eastAsia"/>
           <w:color w:val="333333"/>
         </w:rPr>
+        <w:lastRenderedPageBreak/>
         <w:t xml:space="preserve">라. 분해시 생성되는 유해물질 </w:t>
       </w:r>
     </w:p>
@@ -9289,7 +9371,6 @@
           <w:sz w:val="20"/>
           <w:szCs w:val="20"/>
         </w:rPr>
-        <w:lastRenderedPageBreak/>
         <w:tab/>
       </w:r>
       <w:r>
@@ -9699,6 +9780,7 @@
           <w:sz w:val="20"/>
           <w:szCs w:val="20"/>
         </w:rPr>
+        <w:lastRenderedPageBreak/>
         <w:tab/>
       </w:r>
       <w:r>
@@ -12080,7 +12162,6 @@
           <w:sz w:val="20"/>
           <w:szCs w:val="20"/>
         </w:rPr>
-        <w:lastRenderedPageBreak/>
         <w:tab/>
       </w:r>
       <w:r>
@@ -12458,6 +12539,7 @@
           <w:sz w:val="20"/>
           <w:szCs w:val="20"/>
         </w:rPr>
+        <w:lastRenderedPageBreak/>
         <w:tab/>
       </w:r>
       <w:r>
@@ -14394,7 +14476,6 @@
           <w:rFonts w:ascii="함초롱 바탕" w:eastAsia="함초롱 바탕" w:hint="eastAsia"/>
           <w:color w:val="333333"/>
         </w:rPr>
-        <w:lastRenderedPageBreak/>
         <w:t xml:space="preserve">조류 : </w:t>
       </w:r>
     </w:p>
@@ -14692,6 +14773,7 @@
           <w:sz w:val="20"/>
           <w:szCs w:val="20"/>
         </w:rPr>
+        <w:lastRenderedPageBreak/>
         <w:tab/>
       </w:r>
       <w:r>
@@ -15959,7 +16041,6 @@
           <w:rFonts w:ascii="함초롱 바탕" w:eastAsia="함초롱 바탕" w:hint="eastAsia"/>
           <w:color w:val="333333"/>
         </w:rPr>
-        <w:lastRenderedPageBreak/>
         <w:t xml:space="preserve">가. 산업안전보건법에 의한 규제 </w:t>
       </w:r>
       <w:r>
@@ -16409,6 +16490,7 @@
           <w:sz w:val="20"/>
           <w:szCs w:val="20"/>
         </w:rPr>
+        <w:lastRenderedPageBreak/>
         <w:tab/>
       </w:r>
       <w:r>
@@ -18371,8 +18453,7 @@
             </w:pPr>
             <w:r>
               <w:rPr>
-                <w:rFonts w:ascii="함초롱 바탕" w:eastAsia="함초롱 바탕" w:hint="eastAsia"/>
-                <w:color w:val="333333"/>
+                <w:rFonts w:ascii="함초롱 바탕" w:eastAsia="함초롱 바탕" w:cs="Arial" w:hint="eastAsia"/>
                 <w:sz w:val="20"/>
                 <w:szCs w:val="20"/>
               </w:rPr>
@@ -18384,7 +18465,7 @@
       <w:tr>
         <w:trPr>
           <w:divId w:val="284196386"/>
-          <w:trHeight w:val="574"/>
+          <w:trHeight w:val="825"/>
           <w:tblCellSpacing w:w="15" w:type="dxa"/>
           <w:jc w:val="center"/>
         </w:trPr>
@@ -18441,7 +18522,6 @@
               <w:bottom w:w="15" w:type="dxa"/>
               <w:right w:w="15" w:type="dxa"/>
             </w:tcMar>
-            <w:vAlign w:val="center"/>
           </w:tcPr>
           <w:p>
             <w:pPr>
@@ -18460,7 +18540,7 @@
                 <w:sz w:val="20"/>
                 <w:szCs w:val="20"/>
               </w:rPr>
-              <w:t>황산 디나트륨 염(SULFURIC ACID DISODIUM SALT);</w:t>
+              <w:t>황산 디나트륨 염(SULFURIC ACID DISODIUM SALT)</w:t>
             </w:r>
           </w:p>
         </w:tc>
@@ -18532,8 +18612,7 @@
             </w:pPr>
             <w:r>
               <w:rPr>
-                <w:rFonts w:ascii="함초롱 바탕" w:eastAsia="함초롱 바탕" w:hint="eastAsia"/>
-                <w:color w:val="333333"/>
+                <w:rFonts w:ascii="함초롱 바탕" w:eastAsia="함초롱 바탕" w:cs="Arial" w:hint="eastAsia"/>
                 <w:sz w:val="20"/>
                 <w:szCs w:val="20"/>
               </w:rPr>
@@ -18545,7 +18624,7 @@
       <w:tr>
         <w:trPr>
           <w:divId w:val="284196386"/>
-          <w:trHeight w:val="574"/>
+          <w:trHeight w:val="825"/>
           <w:tblCellSpacing w:w="15" w:type="dxa"/>
           <w:jc w:val="center"/>
         </w:trPr>
@@ -18602,7 +18681,6 @@
               <w:bottom w:w="15" w:type="dxa"/>
               <w:right w:w="15" w:type="dxa"/>
             </w:tcMar>
-            <w:vAlign w:val="center"/>
           </w:tcPr>
           <w:p>
             <w:pPr>
@@ -18617,8 +18695,7 @@
             </w:pPr>
             <w:r>
               <w:rPr>
-                <w:rFonts w:ascii="함초롱 바탕" w:eastAsia="함초롱 바탕" w:hint="eastAsia"/>
-                <w:color w:val="333333"/>
+                <w:rFonts w:ascii="함초롱 바탕" w:eastAsia="함초롱 바탕" w:cs="Arial" w:hint="eastAsia"/>
                 <w:sz w:val="20"/>
                 <w:szCs w:val="20"/>
               </w:rPr>
@@ -18694,8 +18771,7 @@
             </w:pPr>
             <w:r>
               <w:rPr>
-                <w:rFonts w:ascii="함초롱 바탕" w:eastAsia="함초롱 바탕" w:hint="eastAsia"/>
-                <w:color w:val="333333"/>
+                <w:rFonts w:ascii="함초롱 바탕" w:eastAsia="함초롱 바탕" w:cs="Arial" w:hint="eastAsia"/>
                 <w:sz w:val="20"/>
                 <w:szCs w:val="20"/>
               </w:rPr>

--- a/test/src/node/office/test-result/수정본_결과.docx
+++ b/test/src/node/office/test-result/수정본_결과.docx
@@ -923,19 +923,31 @@
         <w:rPr>
           <w:rFonts w:ascii="함초롱 바탕" w:eastAsia="함초롱 바탕"/>
         </w:rPr>
+        <w:instrText xml:space="preserve"> INCLUDEPICTURE  "http://simplysm.net:55680/client-admin/assets/GHS08.gif" \* MERGEFORMATINET </w:instrText>
+      </w:r>
+      <w:r>
+        <w:rPr>
+          <w:rFonts w:ascii="함초롱 바탕" w:eastAsia="함초롱 바탕"/>
+        </w:rPr>
+        <w:fldChar w:fldCharType="separate"/>
+      </w:r>
+      <w:r>
+        <w:rPr>
+          <w:rFonts w:ascii="함초롱 바탕" w:eastAsia="함초롱 바탕"/>
+        </w:rPr>
+        <w:fldChar w:fldCharType="begin"/>
+      </w:r>
+      <w:r>
+        <w:rPr>
+          <w:rFonts w:ascii="함초롱 바탕" w:eastAsia="함초롱 바탕"/>
+        </w:rPr>
         <w:instrText xml:space="preserve"/>
       </w:r>
       <w:r>
         <w:rPr>
           <w:rFonts w:ascii="함초롱 바탕" w:eastAsia="함초롱 바탕"/>
         </w:rPr>
-        <w:instrText xml:space="preserve">INCLUDEPICTURE  </w:instrText>
-      </w:r>
-      <w:r>
-        <w:rPr>
-          <w:rFonts w:ascii="함초롱 바탕" w:eastAsia="함초롱 바탕"/>
-        </w:rPr>
-        <w:instrText>"http://simplysm.net:55680/client-admin/assets/GHS08.gif" \* MERGEFORMATINET</w:instrText>
+        <w:instrText>INCLUDEPICTURE  "http://simplysm.net:55680/client-admin/assets/GHS08.gif" \* MERGEFORMATINET</w:instrText>
       </w:r>
       <w:r>
         <w:rPr>
@@ -977,6 +989,12 @@
             <v:imagedata r:id="rId7" r:href="rId8"/>
           </v:shape>
         </w:pict>
+      </w:r>
+      <w:r>
+        <w:rPr>
+          <w:rFonts w:ascii="함초롱 바탕" w:eastAsia="함초롱 바탕"/>
+        </w:rPr>
+        <w:fldChar w:fldCharType="end"/>
       </w:r>
       <w:r>
         <w:rPr>
@@ -1833,7 +1851,7 @@
                 <w:sz w:val="20"/>
                 <w:szCs w:val="20"/>
               </w:rPr>
-              <w:t>{</w:t>
+              <w:t>이산화주석</w:t>
             </w:r>
             <w:r>
               <w:rPr>
@@ -1841,7 +1859,6 @@
                 <w:sz w:val="20"/>
                 <w:szCs w:val="20"/>
               </w:rPr>
-              <w:t>{</w:t>
             </w:r>
             <w:r>
               <w:rPr>
@@ -1849,7 +1866,20 @@
                 <w:sz w:val="20"/>
                 <w:szCs w:val="20"/>
               </w:rPr>
-              <w:t>성분표}</w:t>
+            </w:r>
+            <w:r>
+              <w:rPr>
+                <w:rFonts w:ascii="함초롱 바탕" w:eastAsia="함초롱 바탕" w:cs="Arial" w:hint="eastAsia"/>
+                <w:sz w:val="20"/>
+                <w:szCs w:val="20"/>
+              </w:rPr>
+            </w:r>
+            <w:r>
+              <w:rPr>
+                <w:rFonts w:ascii="함초롱 바탕" w:eastAsia="함초롱 바탕" w:cs="Arial" w:hint="eastAsia"/>
+                <w:sz w:val="20"/>
+                <w:szCs w:val="20"/>
+              </w:rPr>
             </w:r>
             <w:r>
               <w:rPr>
@@ -1857,7 +1887,6 @@
                 <w:sz w:val="20"/>
                 <w:szCs w:val="20"/>
               </w:rPr>
-              <w:t>}</w:t>
             </w:r>
           </w:p>
         </w:tc>
@@ -1888,6 +1917,49 @@
                 <w:szCs w:val="20"/>
               </w:rPr>
             </w:pPr>
+            <w:r>
+              <w:rPr>
+                <w:rFonts w:ascii="함초롱 바탕" w:eastAsia="함초롱 바탕" w:cs="Arial" w:hint="eastAsia"/>
+                <w:sz w:val="20"/>
+                <w:szCs w:val="20"/>
+              </w:rPr>
+              <w:t>STANNIC DIOXIDE</w:t>
+            </w:r>
+            <w:r>
+              <w:rPr>
+                <w:rFonts w:ascii="함초롱 바탕" w:eastAsia="함초롱 바탕" w:cs="Arial"/>
+                <w:sz w:val="20"/>
+                <w:szCs w:val="20"/>
+              </w:rPr>
+            </w:r>
+            <w:r>
+              <w:rPr>
+                <w:rFonts w:ascii="함초롱 바탕" w:eastAsia="함초롱 바탕" w:cs="Arial" w:hint="eastAsia"/>
+                <w:sz w:val="20"/>
+                <w:szCs w:val="20"/>
+              </w:rPr>
+            </w:r>
+            <w:r>
+              <w:rPr>
+                <w:rFonts w:ascii="함초롱 바탕" w:eastAsia="함초롱 바탕" w:cs="Arial" w:hint="eastAsia"/>
+                <w:sz w:val="20"/>
+                <w:szCs w:val="20"/>
+              </w:rPr>
+            </w:r>
+            <w:r>
+              <w:rPr>
+                <w:rFonts w:ascii="함초롱 바탕" w:eastAsia="함초롱 바탕" w:cs="Arial" w:hint="eastAsia"/>
+                <w:sz w:val="20"/>
+                <w:szCs w:val="20"/>
+              </w:rPr>
+            </w:r>
+            <w:r>
+              <w:rPr>
+                <w:rFonts w:ascii="함초롱 바탕" w:eastAsia="함초롱 바탕" w:cs="Arial"/>
+                <w:sz w:val="20"/>
+                <w:szCs w:val="20"/>
+              </w:rPr>
+            </w:r>
           </w:p>
         </w:tc>
         <w:tc>
@@ -1918,6 +1990,49 @@
                 <w:szCs w:val="20"/>
               </w:rPr>
             </w:pPr>
+            <w:r>
+              <w:rPr>
+                <w:rFonts w:ascii="함초롱 바탕" w:eastAsia="함초롱 바탕" w:cs="Arial" w:hint="eastAsia"/>
+                <w:sz w:val="20"/>
+                <w:szCs w:val="20"/>
+              </w:rPr>
+              <w:t>18282-10-5</w:t>
+            </w:r>
+            <w:r>
+              <w:rPr>
+                <w:rFonts w:ascii="함초롱 바탕" w:eastAsia="함초롱 바탕" w:cs="Arial"/>
+                <w:sz w:val="20"/>
+                <w:szCs w:val="20"/>
+              </w:rPr>
+            </w:r>
+            <w:r>
+              <w:rPr>
+                <w:rFonts w:ascii="함초롱 바탕" w:eastAsia="함초롱 바탕" w:cs="Arial" w:hint="eastAsia"/>
+                <w:sz w:val="20"/>
+                <w:szCs w:val="20"/>
+              </w:rPr>
+            </w:r>
+            <w:r>
+              <w:rPr>
+                <w:rFonts w:ascii="함초롱 바탕" w:eastAsia="함초롱 바탕" w:cs="Arial" w:hint="eastAsia"/>
+                <w:sz w:val="20"/>
+                <w:szCs w:val="20"/>
+              </w:rPr>
+            </w:r>
+            <w:r>
+              <w:rPr>
+                <w:rFonts w:ascii="함초롱 바탕" w:eastAsia="함초롱 바탕" w:cs="Arial" w:hint="eastAsia"/>
+                <w:sz w:val="20"/>
+                <w:szCs w:val="20"/>
+              </w:rPr>
+            </w:r>
+            <w:r>
+              <w:rPr>
+                <w:rFonts w:ascii="함초롱 바탕" w:eastAsia="함초롱 바탕" w:cs="Arial"/>
+                <w:sz w:val="20"/>
+                <w:szCs w:val="20"/>
+              </w:rPr>
+            </w:r>
           </w:p>
         </w:tc>
         <w:tc>
@@ -1948,6 +2063,647 @@
                 <w:szCs w:val="20"/>
               </w:rPr>
             </w:pPr>
+            <w:r>
+              <w:rPr>
+                <w:rFonts w:ascii="함초롱 바탕" w:eastAsia="함초롱 바탕" w:cs="Arial" w:hint="eastAsia"/>
+                <w:sz w:val="20"/>
+                <w:szCs w:val="20"/>
+              </w:rPr>
+              <w:t>60-70</w:t>
+            </w:r>
+            <w:r>
+              <w:rPr>
+                <w:rFonts w:ascii="함초롱 바탕" w:eastAsia="함초롱 바탕" w:cs="Arial"/>
+                <w:sz w:val="20"/>
+                <w:szCs w:val="20"/>
+              </w:rPr>
+            </w:r>
+            <w:r>
+              <w:rPr>
+                <w:rFonts w:ascii="함초롱 바탕" w:eastAsia="함초롱 바탕" w:cs="Arial" w:hint="eastAsia"/>
+                <w:sz w:val="20"/>
+                <w:szCs w:val="20"/>
+              </w:rPr>
+            </w:r>
+            <w:r>
+              <w:rPr>
+                <w:rFonts w:ascii="함초롱 바탕" w:eastAsia="함초롱 바탕" w:cs="Arial" w:hint="eastAsia"/>
+                <w:sz w:val="20"/>
+                <w:szCs w:val="20"/>
+              </w:rPr>
+            </w:r>
+            <w:r>
+              <w:rPr>
+                <w:rFonts w:ascii="함초롱 바탕" w:eastAsia="함초롱 바탕" w:cs="Arial" w:hint="eastAsia"/>
+                <w:sz w:val="20"/>
+                <w:szCs w:val="20"/>
+              </w:rPr>
+            </w:r>
+            <w:r>
+              <w:rPr>
+                <w:rFonts w:ascii="함초롱 바탕" w:eastAsia="함초롱 바탕" w:cs="Arial"/>
+                <w:sz w:val="20"/>
+                <w:szCs w:val="20"/>
+              </w:rPr>
+            </w:r>
+          </w:p>
+        </w:tc>
+      </w:tr>
+      <w:tr>
+        <w:trPr>
+          <w:divId w:val="284196386"/>
+          <w:trHeight w:val="825"/>
+          <w:tblCellSpacing w:w="15" w:type="dxa"/>
+          <w:jc w:val="center"/>
+        </w:trPr>
+        <w:tc>
+          <w:tcPr>
+            <w:tcW w:w="1339" w:type="pct"/>
+            <w:tcBorders>
+              <w:top w:val="nil"/>
+              <w:left w:val="single" w:sz="6" w:space="0" w:color="DDDDDD"/>
+              <w:bottom w:val="nil"/>
+              <w:right w:val="nil"/>
+            </w:tcBorders>
+            <w:tcMar>
+              <w:top w:w="15" w:type="dxa"/>
+              <w:left w:w="15" w:type="dxa"/>
+              <w:bottom w:w="15" w:type="dxa"/>
+              <w:right w:w="15" w:type="dxa"/>
+            </w:tcMar>
+            <w:vAlign w:val="center"/>
+          </w:tcPr>
+          <w:p>
+            <w:pPr>
+              <w:spacing w:before="225" w:after="150" w:line="276" w:lineRule="auto"/>
+              <w:jc w:val="center"/>
+              <w:rPr>
+                <w:rFonts w:ascii="함초롱 바탕" w:eastAsia="함초롱 바탕"/>
+                <w:color w:val="333333"/>
+                <w:sz w:val="20"/>
+                <w:szCs w:val="20"/>
+              </w:rPr>
+            </w:pPr>
+            <w:r>
+              <w:rPr>
+                <w:rFonts w:ascii="함초롱 바탕" w:eastAsia="함초롱 바탕" w:cs="Arial" w:hint="eastAsia"/>
+                <w:sz w:val="20"/>
+                <w:szCs w:val="20"/>
+              </w:rPr>
+              <w:t>황산 나트륨</w:t>
+            </w:r>
+            <w:r>
+              <w:rPr>
+                <w:rFonts w:ascii="함초롱 바탕" w:eastAsia="함초롱 바탕" w:cs="Arial"/>
+                <w:sz w:val="20"/>
+                <w:szCs w:val="20"/>
+              </w:rPr>
+            </w:r>
+            <w:r>
+              <w:rPr>
+                <w:rFonts w:ascii="함초롱 바탕" w:eastAsia="함초롱 바탕" w:cs="Arial" w:hint="eastAsia"/>
+                <w:sz w:val="20"/>
+                <w:szCs w:val="20"/>
+              </w:rPr>
+            </w:r>
+            <w:r>
+              <w:rPr>
+                <w:rFonts w:ascii="함초롱 바탕" w:eastAsia="함초롱 바탕" w:cs="Arial" w:hint="eastAsia"/>
+                <w:sz w:val="20"/>
+                <w:szCs w:val="20"/>
+              </w:rPr>
+            </w:r>
+            <w:r>
+              <w:rPr>
+                <w:rFonts w:ascii="함초롱 바탕" w:eastAsia="함초롱 바탕" w:cs="Arial" w:hint="eastAsia"/>
+                <w:sz w:val="20"/>
+                <w:szCs w:val="20"/>
+              </w:rPr>
+            </w:r>
+            <w:r>
+              <w:rPr>
+                <w:rFonts w:ascii="함초롱 바탕" w:eastAsia="함초롱 바탕" w:cs="Arial"/>
+                <w:sz w:val="20"/>
+                <w:szCs w:val="20"/>
+              </w:rPr>
+            </w:r>
+          </w:p>
+        </w:tc>
+        <w:tc>
+          <w:tcPr>
+            <w:tcW w:w="1262" w:type="pct"/>
+            <w:tcBorders>
+              <w:top w:val="nil"/>
+              <w:left w:val="single" w:sz="6" w:space="0" w:color="DDDDDD"/>
+              <w:bottom w:val="nil"/>
+              <w:right w:val="nil"/>
+            </w:tcBorders>
+            <w:tcMar>
+              <w:top w:w="15" w:type="dxa"/>
+              <w:left w:w="15" w:type="dxa"/>
+              <w:bottom w:w="15" w:type="dxa"/>
+              <w:right w:w="15" w:type="dxa"/>
+            </w:tcMar>
+          </w:tcPr>
+          <w:p>
+            <w:pPr>
+              <w:spacing w:before="225" w:after="150" w:line="276" w:lineRule="auto"/>
+              <w:jc w:val="center"/>
+              <w:rPr>
+                <w:rFonts w:ascii="함초롱 바탕" w:eastAsia="함초롱 바탕"/>
+                <w:color w:val="333333"/>
+                <w:sz w:val="20"/>
+                <w:szCs w:val="20"/>
+              </w:rPr>
+            </w:pPr>
+            <w:r>
+              <w:rPr>
+                <w:rFonts w:ascii="함초롱 바탕" w:eastAsia="함초롱 바탕" w:cs="Arial" w:hint="eastAsia"/>
+                <w:sz w:val="20"/>
+                <w:szCs w:val="20"/>
+              </w:rPr>
+              <w:t>황산 디나트륨 염(SULFURIC ACID DISODIUM SALT)</w:t>
+            </w:r>
+            <w:r>
+              <w:rPr>
+                <w:rFonts w:ascii="함초롱 바탕" w:eastAsia="함초롱 바탕" w:cs="Arial"/>
+                <w:sz w:val="20"/>
+                <w:szCs w:val="20"/>
+              </w:rPr>
+            </w:r>
+            <w:r>
+              <w:rPr>
+                <w:rFonts w:ascii="함초롱 바탕" w:eastAsia="함초롱 바탕" w:cs="Arial" w:hint="eastAsia"/>
+                <w:sz w:val="20"/>
+                <w:szCs w:val="20"/>
+              </w:rPr>
+            </w:r>
+            <w:r>
+              <w:rPr>
+                <w:rFonts w:ascii="함초롱 바탕" w:eastAsia="함초롱 바탕" w:cs="Arial" w:hint="eastAsia"/>
+                <w:sz w:val="20"/>
+                <w:szCs w:val="20"/>
+              </w:rPr>
+            </w:r>
+            <w:r>
+              <w:rPr>
+                <w:rFonts w:ascii="함초롱 바탕" w:eastAsia="함초롱 바탕" w:cs="Arial" w:hint="eastAsia"/>
+                <w:sz w:val="20"/>
+                <w:szCs w:val="20"/>
+              </w:rPr>
+            </w:r>
+            <w:r>
+              <w:rPr>
+                <w:rFonts w:ascii="함초롱 바탕" w:eastAsia="함초롱 바탕" w:cs="Arial"/>
+                <w:sz w:val="20"/>
+                <w:szCs w:val="20"/>
+              </w:rPr>
+            </w:r>
+          </w:p>
+        </w:tc>
+        <w:tc>
+          <w:tcPr>
+            <w:tcW w:w="1365" w:type="pct"/>
+            <w:tcBorders>
+              <w:top w:val="nil"/>
+              <w:left w:val="single" w:sz="6" w:space="0" w:color="DDDDDD"/>
+              <w:bottom w:val="nil"/>
+              <w:right w:val="nil"/>
+            </w:tcBorders>
+            <w:tcMar>
+              <w:top w:w="15" w:type="dxa"/>
+              <w:left w:w="15" w:type="dxa"/>
+              <w:bottom w:w="15" w:type="dxa"/>
+              <w:right w:w="15" w:type="dxa"/>
+            </w:tcMar>
+            <w:vAlign w:val="center"/>
+          </w:tcPr>
+          <w:p>
+            <w:pPr>
+              <w:spacing w:before="225" w:after="150" w:line="276" w:lineRule="auto"/>
+              <w:jc w:val="center"/>
+              <w:rPr>
+                <w:rFonts w:ascii="함초롱 바탕" w:eastAsia="함초롱 바탕"/>
+                <w:color w:val="333333"/>
+                <w:sz w:val="20"/>
+                <w:szCs w:val="20"/>
+              </w:rPr>
+            </w:pPr>
+            <w:r>
+              <w:rPr>
+                <w:rFonts w:ascii="함초롱 바탕" w:eastAsia="함초롱 바탕" w:cs="Arial" w:hint="eastAsia"/>
+                <w:sz w:val="20"/>
+                <w:szCs w:val="20"/>
+              </w:rPr>
+              <w:t>7757-82-6</w:t>
+            </w:r>
+            <w:r>
+              <w:rPr>
+                <w:rFonts w:ascii="함초롱 바탕" w:eastAsia="함초롱 바탕" w:cs="Arial"/>
+                <w:sz w:val="20"/>
+                <w:szCs w:val="20"/>
+              </w:rPr>
+            </w:r>
+            <w:r>
+              <w:rPr>
+                <w:rFonts w:ascii="함초롱 바탕" w:eastAsia="함초롱 바탕" w:cs="Arial" w:hint="eastAsia"/>
+                <w:sz w:val="20"/>
+                <w:szCs w:val="20"/>
+              </w:rPr>
+            </w:r>
+            <w:r>
+              <w:rPr>
+                <w:rFonts w:ascii="함초롱 바탕" w:eastAsia="함초롱 바탕" w:cs="Arial" w:hint="eastAsia"/>
+                <w:sz w:val="20"/>
+                <w:szCs w:val="20"/>
+              </w:rPr>
+            </w:r>
+            <w:r>
+              <w:rPr>
+                <w:rFonts w:ascii="함초롱 바탕" w:eastAsia="함초롱 바탕" w:cs="Arial" w:hint="eastAsia"/>
+                <w:sz w:val="20"/>
+                <w:szCs w:val="20"/>
+              </w:rPr>
+            </w:r>
+            <w:r>
+              <w:rPr>
+                <w:rFonts w:ascii="함초롱 바탕" w:eastAsia="함초롱 바탕" w:cs="Arial"/>
+                <w:sz w:val="20"/>
+                <w:szCs w:val="20"/>
+              </w:rPr>
+            </w:r>
+          </w:p>
+        </w:tc>
+        <w:tc>
+          <w:tcPr>
+            <w:tcW w:w="948" w:type="pct"/>
+            <w:tcBorders>
+              <w:top w:val="nil"/>
+              <w:left w:val="single" w:sz="6" w:space="0" w:color="DDDDDD"/>
+              <w:bottom w:val="nil"/>
+              <w:right w:val="nil"/>
+            </w:tcBorders>
+            <w:tcMar>
+              <w:top w:w="15" w:type="dxa"/>
+              <w:left w:w="15" w:type="dxa"/>
+              <w:bottom w:w="15" w:type="dxa"/>
+              <w:right w:w="15" w:type="dxa"/>
+            </w:tcMar>
+            <w:vAlign w:val="center"/>
+          </w:tcPr>
+          <w:p>
+            <w:pPr>
+              <w:spacing w:before="225" w:after="150" w:line="276" w:lineRule="auto"/>
+              <w:jc w:val="center"/>
+              <w:rPr>
+                <w:rFonts w:ascii="함초롱 바탕" w:eastAsia="함초롱 바탕"/>
+                <w:color w:val="333333"/>
+                <w:sz w:val="20"/>
+                <w:szCs w:val="20"/>
+              </w:rPr>
+            </w:pPr>
+            <w:r>
+              <w:rPr>
+                <w:rFonts w:ascii="함초롱 바탕" w:eastAsia="함초롱 바탕" w:cs="Arial" w:hint="eastAsia"/>
+                <w:sz w:val="20"/>
+                <w:szCs w:val="20"/>
+              </w:rPr>
+              <w:t>10-20</w:t>
+            </w:r>
+            <w:r>
+              <w:rPr>
+                <w:rFonts w:ascii="함초롱 바탕" w:eastAsia="함초롱 바탕" w:cs="Arial"/>
+                <w:sz w:val="20"/>
+                <w:szCs w:val="20"/>
+              </w:rPr>
+            </w:r>
+            <w:r>
+              <w:rPr>
+                <w:rFonts w:ascii="함초롱 바탕" w:eastAsia="함초롱 바탕" w:cs="Arial" w:hint="eastAsia"/>
+                <w:sz w:val="20"/>
+                <w:szCs w:val="20"/>
+              </w:rPr>
+            </w:r>
+            <w:r>
+              <w:rPr>
+                <w:rFonts w:ascii="함초롱 바탕" w:eastAsia="함초롱 바탕" w:cs="Arial" w:hint="eastAsia"/>
+                <w:sz w:val="20"/>
+                <w:szCs w:val="20"/>
+              </w:rPr>
+            </w:r>
+            <w:r>
+              <w:rPr>
+                <w:rFonts w:ascii="함초롱 바탕" w:eastAsia="함초롱 바탕" w:cs="Arial" w:hint="eastAsia"/>
+                <w:sz w:val="20"/>
+                <w:szCs w:val="20"/>
+              </w:rPr>
+            </w:r>
+            <w:r>
+              <w:rPr>
+                <w:rFonts w:ascii="함초롱 바탕" w:eastAsia="함초롱 바탕" w:cs="Arial"/>
+                <w:sz w:val="20"/>
+                <w:szCs w:val="20"/>
+              </w:rPr>
+            </w:r>
+          </w:p>
+        </w:tc>
+      </w:tr>
+      <w:tr>
+        <w:trPr>
+          <w:divId w:val="284196386"/>
+          <w:trHeight w:val="825"/>
+          <w:tblCellSpacing w:w="15" w:type="dxa"/>
+          <w:jc w:val="center"/>
+        </w:trPr>
+        <w:tc>
+          <w:tcPr>
+            <w:tcW w:w="1339" w:type="pct"/>
+            <w:tcBorders>
+              <w:top w:val="nil"/>
+              <w:left w:val="single" w:sz="6" w:space="0" w:color="DDDDDD"/>
+              <w:bottom w:val="nil"/>
+              <w:right w:val="nil"/>
+            </w:tcBorders>
+            <w:tcMar>
+              <w:top w:w="15" w:type="dxa"/>
+              <w:left w:w="15" w:type="dxa"/>
+              <w:bottom w:w="15" w:type="dxa"/>
+              <w:right w:w="15" w:type="dxa"/>
+            </w:tcMar>
+            <w:vAlign w:val="center"/>
+          </w:tcPr>
+          <w:p>
+            <w:pPr>
+              <w:spacing w:before="225" w:after="150" w:line="276" w:lineRule="auto"/>
+              <w:jc w:val="center"/>
+              <w:rPr>
+                <w:rFonts w:ascii="함초롱 바탕" w:eastAsia="함초롱 바탕"/>
+                <w:color w:val="333333"/>
+                <w:sz w:val="20"/>
+                <w:szCs w:val="20"/>
+              </w:rPr>
+            </w:pPr>
+            <w:r>
+              <w:rPr>
+                <w:rFonts w:ascii="함초롱 바탕" w:eastAsia="함초롱 바탕" w:cs="Arial" w:hint="eastAsia"/>
+                <w:sz w:val="20"/>
+                <w:szCs w:val="20"/>
+              </w:rPr>
+              <w:t>비소</w:t>
+            </w:r>
+            <w:r>
+              <w:rPr>
+                <w:rFonts w:ascii="함초롱 바탕" w:eastAsia="함초롱 바탕" w:cs="Arial"/>
+                <w:sz w:val="20"/>
+                <w:szCs w:val="20"/>
+              </w:rPr>
+            </w:r>
+            <w:r>
+              <w:rPr>
+                <w:rFonts w:ascii="함초롱 바탕" w:eastAsia="함초롱 바탕" w:cs="Arial" w:hint="eastAsia"/>
+                <w:sz w:val="20"/>
+                <w:szCs w:val="20"/>
+              </w:rPr>
+            </w:r>
+            <w:r>
+              <w:rPr>
+                <w:rFonts w:ascii="함초롱 바탕" w:eastAsia="함초롱 바탕" w:cs="Arial" w:hint="eastAsia"/>
+                <w:sz w:val="20"/>
+                <w:szCs w:val="20"/>
+              </w:rPr>
+            </w:r>
+            <w:r>
+              <w:rPr>
+                <w:rFonts w:ascii="함초롱 바탕" w:eastAsia="함초롱 바탕" w:cs="Arial" w:hint="eastAsia"/>
+                <w:sz w:val="20"/>
+                <w:szCs w:val="20"/>
+              </w:rPr>
+            </w:r>
+            <w:r>
+              <w:rPr>
+                <w:rFonts w:ascii="함초롱 바탕" w:eastAsia="함초롱 바탕" w:cs="Arial"/>
+                <w:sz w:val="20"/>
+                <w:szCs w:val="20"/>
+              </w:rPr>
+            </w:r>
+          </w:p>
+        </w:tc>
+        <w:tc>
+          <w:tcPr>
+            <w:tcW w:w="1262" w:type="pct"/>
+            <w:tcBorders>
+              <w:top w:val="nil"/>
+              <w:left w:val="single" w:sz="6" w:space="0" w:color="DDDDDD"/>
+              <w:bottom w:val="nil"/>
+              <w:right w:val="nil"/>
+            </w:tcBorders>
+            <w:tcMar>
+              <w:top w:w="15" w:type="dxa"/>
+              <w:left w:w="15" w:type="dxa"/>
+              <w:bottom w:w="15" w:type="dxa"/>
+              <w:right w:w="15" w:type="dxa"/>
+            </w:tcMar>
+          </w:tcPr>
+          <w:p>
+            <w:pPr>
+              <w:spacing w:before="225" w:after="150" w:line="276" w:lineRule="auto"/>
+              <w:jc w:val="center"/>
+              <w:rPr>
+                <w:rFonts w:ascii="함초롱 바탕" w:eastAsia="함초롱 바탕"/>
+                <w:color w:val="333333"/>
+                <w:sz w:val="20"/>
+                <w:szCs w:val="20"/>
+              </w:rPr>
+            </w:pPr>
+            <w:r>
+              <w:rPr>
+                <w:rFonts w:ascii="함초롱 바탕" w:eastAsia="함초롱 바탕" w:cs="Arial" w:hint="eastAsia"/>
+                <w:sz w:val="20"/>
+                <w:szCs w:val="20"/>
+              </w:rPr>
+              <w:t>-</w:t>
+            </w:r>
+            <w:r>
+              <w:rPr>
+                <w:rFonts w:ascii="함초롱 바탕" w:eastAsia="함초롱 바탕" w:cs="Arial"/>
+                <w:sz w:val="20"/>
+                <w:szCs w:val="20"/>
+              </w:rPr>
+            </w:r>
+            <w:r>
+              <w:rPr>
+                <w:rFonts w:ascii="함초롱 바탕" w:eastAsia="함초롱 바탕" w:cs="Arial" w:hint="eastAsia"/>
+                <w:sz w:val="20"/>
+                <w:szCs w:val="20"/>
+              </w:rPr>
+            </w:r>
+            <w:r>
+              <w:rPr>
+                <w:rFonts w:ascii="함초롱 바탕" w:eastAsia="함초롱 바탕" w:cs="Arial" w:hint="eastAsia"/>
+                <w:sz w:val="20"/>
+                <w:szCs w:val="20"/>
+              </w:rPr>
+            </w:r>
+            <w:r>
+              <w:rPr>
+                <w:rFonts w:ascii="함초롱 바탕" w:eastAsia="함초롱 바탕" w:cs="Arial" w:hint="eastAsia"/>
+                <w:sz w:val="20"/>
+                <w:szCs w:val="20"/>
+              </w:rPr>
+            </w:r>
+            <w:r>
+              <w:rPr>
+                <w:rFonts w:ascii="함초롱 바탕" w:eastAsia="함초롱 바탕" w:cs="Arial"/>
+                <w:sz w:val="20"/>
+                <w:szCs w:val="20"/>
+              </w:rPr>
+            </w:r>
+          </w:p>
+        </w:tc>
+        <w:tc>
+          <w:tcPr>
+            <w:tcW w:w="1365" w:type="pct"/>
+            <w:tcBorders>
+              <w:top w:val="nil"/>
+              <w:left w:val="single" w:sz="6" w:space="0" w:color="DDDDDD"/>
+              <w:bottom w:val="nil"/>
+              <w:right w:val="nil"/>
+            </w:tcBorders>
+            <w:tcMar>
+              <w:top w:w="15" w:type="dxa"/>
+              <w:left w:w="15" w:type="dxa"/>
+              <w:bottom w:w="15" w:type="dxa"/>
+              <w:right w:w="15" w:type="dxa"/>
+            </w:tcMar>
+            <w:vAlign w:val="center"/>
+          </w:tcPr>
+          <w:p>
+            <w:pPr>
+              <w:spacing w:before="225" w:after="150" w:line="276" w:lineRule="auto"/>
+              <w:jc w:val="center"/>
+              <w:rPr>
+                <w:rFonts w:ascii="함초롱 바탕" w:eastAsia="함초롱 바탕"/>
+                <w:color w:val="333333"/>
+                <w:sz w:val="20"/>
+                <w:szCs w:val="20"/>
+              </w:rPr>
+            </w:pPr>
+            <w:r>
+              <w:rPr>
+                <w:rFonts w:ascii="함초롱 바탕" w:eastAsia="함초롱 바탕" w:cs="Arial" w:hint="eastAsia"/>
+                <w:sz w:val="20"/>
+                <w:szCs w:val="20"/>
+              </w:rPr>
+              <w:t>7440-38-2</w:t>
+            </w:r>
+            <w:r>
+              <w:rPr>
+                <w:rFonts w:ascii="함초롱 바탕" w:eastAsia="함초롱 바탕" w:cs="Arial"/>
+                <w:sz w:val="20"/>
+                <w:szCs w:val="20"/>
+              </w:rPr>
+            </w:r>
+            <w:r>
+              <w:rPr>
+                <w:rFonts w:ascii="함초롱 바탕" w:eastAsia="함초롱 바탕" w:cs="Arial" w:hint="eastAsia"/>
+                <w:sz w:val="20"/>
+                <w:szCs w:val="20"/>
+              </w:rPr>
+            </w:r>
+            <w:r>
+              <w:rPr>
+                <w:rFonts w:ascii="함초롱 바탕" w:eastAsia="함초롱 바탕" w:cs="Arial" w:hint="eastAsia"/>
+                <w:sz w:val="20"/>
+                <w:szCs w:val="20"/>
+              </w:rPr>
+            </w:r>
+            <w:r>
+              <w:rPr>
+                <w:rFonts w:ascii="함초롱 바탕" w:eastAsia="함초롱 바탕" w:cs="Arial" w:hint="eastAsia"/>
+                <w:sz w:val="20"/>
+                <w:szCs w:val="20"/>
+              </w:rPr>
+            </w:r>
+            <w:r>
+              <w:rPr>
+                <w:rFonts w:ascii="함초롱 바탕" w:eastAsia="함초롱 바탕" w:cs="Arial"/>
+                <w:sz w:val="20"/>
+                <w:szCs w:val="20"/>
+              </w:rPr>
+            </w:r>
+          </w:p>
+        </w:tc>
+        <w:tc>
+          <w:tcPr>
+            <w:tcW w:w="948" w:type="pct"/>
+            <w:tcBorders>
+              <w:top w:val="nil"/>
+              <w:left w:val="single" w:sz="6" w:space="0" w:color="DDDDDD"/>
+              <w:bottom w:val="nil"/>
+              <w:right w:val="nil"/>
+            </w:tcBorders>
+            <w:tcMar>
+              <w:top w:w="15" w:type="dxa"/>
+              <w:left w:w="15" w:type="dxa"/>
+              <w:bottom w:w="15" w:type="dxa"/>
+              <w:right w:w="15" w:type="dxa"/>
+            </w:tcMar>
+            <w:vAlign w:val="center"/>
+          </w:tcPr>
+          <w:p>
+            <w:pPr>
+              <w:spacing w:before="225" w:after="150" w:line="276" w:lineRule="auto"/>
+              <w:jc w:val="center"/>
+              <w:rPr>
+                <w:rFonts w:ascii="함초롱 바탕" w:eastAsia="함초롱 바탕"/>
+                <w:color w:val="333333"/>
+                <w:sz w:val="20"/>
+                <w:szCs w:val="20"/>
+              </w:rPr>
+            </w:pPr>
+            <w:r>
+              <w:rPr>
+                <w:rFonts w:ascii="함초롱 바탕" w:eastAsia="함초롱 바탕" w:cs="Arial" w:hint="eastAsia"/>
+                <w:sz w:val="20"/>
+                <w:szCs w:val="20"/>
+              </w:rPr>
+              <w:t>10-20</w:t>
+            </w:r>
+            <w:r>
+              <w:rPr>
+                <w:rFonts w:ascii="함초롱 바탕" w:eastAsia="함초롱 바탕" w:cs="Arial"/>
+                <w:sz w:val="20"/>
+                <w:szCs w:val="20"/>
+              </w:rPr>
+            </w:r>
+            <w:r>
+              <w:rPr>
+                <w:rFonts w:ascii="함초롱 바탕" w:eastAsia="함초롱 바탕" w:cs="Arial" w:hint="eastAsia"/>
+                <w:sz w:val="20"/>
+                <w:szCs w:val="20"/>
+              </w:rPr>
+            </w:r>
+            <w:r>
+              <w:rPr>
+                <w:rFonts w:ascii="함초롱 바탕" w:eastAsia="함초롱 바탕" w:cs="Arial" w:hint="eastAsia"/>
+                <w:sz w:val="20"/>
+                <w:szCs w:val="20"/>
+              </w:rPr>
+            </w:r>
+            <w:r>
+              <w:rPr>
+                <w:rFonts w:ascii="함초롱 바탕" w:eastAsia="함초롱 바탕" w:cs="Arial" w:hint="eastAsia"/>
+                <w:sz w:val="20"/>
+                <w:szCs w:val="20"/>
+              </w:rPr>
+            </w:r>
+            <w:r>
+              <w:rPr>
+                <w:rFonts w:ascii="함초롱 바탕" w:eastAsia="함초롱 바탕" w:cs="Arial"/>
+                <w:sz w:val="20"/>
+                <w:szCs w:val="20"/>
+              </w:rPr>
+            </w:r>
           </w:p>
         </w:tc>
       </w:tr>

--- a/test/src/node/office/test-result/수정본_결과.docx
+++ b/test/src/node/office/test-result/수정본_결과.docx
@@ -784,6 +784,42 @@
       <w:r>
         <w:rPr>
           <w:rFonts w:ascii="함초롱 바탕" w:eastAsia="함초롱 바탕" w:hint="eastAsia"/>
+        </w:rPr>
+        <w:fldChar w:fldCharType="separate"/>
+      </w:r>
+      <w:r>
+        <w:rPr>
+          <w:rFonts w:ascii="함초롱 바탕" w:eastAsia="함초롱 바탕"/>
+        </w:rPr>
+        <w:fldChar w:fldCharType="begin"/>
+      </w:r>
+      <w:r>
+        <w:rPr>
+          <w:rFonts w:ascii="함초롱 바탕" w:eastAsia="함초롱 바탕"/>
+        </w:rPr>
+        <w:instrText xml:space="preserve"> INCLUDEPICTURE  "http://simplysm.net:55680/client-admin/assets/GHS08.gif" \* MERGEFORMATINET </w:instrText>
+      </w:r>
+      <w:r>
+        <w:rPr>
+          <w:rFonts w:ascii="함초롱 바탕" w:eastAsia="함초롱 바탕"/>
+        </w:rPr>
+        <w:fldChar w:fldCharType="separate"/>
+      </w:r>
+      <w:r>
+        <w:rPr>
+          <w:rFonts w:ascii="함초롱 바탕" w:eastAsia="함초롱 바탕"/>
+        </w:rPr>
+        <w:fldChar w:fldCharType="begin"/>
+      </w:r>
+      <w:r>
+        <w:rPr>
+          <w:rFonts w:ascii="함초롱 바탕" w:eastAsia="함초롱 바탕"/>
+        </w:rPr>
+        <w:instrText xml:space="preserve"> INCLUDEPICTURE  "http://simplysm.net:55680/client-admin/assets/GHS08.gif" \* MERGEFORMATINET </w:instrText>
+      </w:r>
+      <w:r>
+        <w:rPr>
+          <w:rFonts w:ascii="함초롱 바탕" w:eastAsia="함초롱 바탕"/>
         </w:rPr>
         <w:fldChar w:fldCharType="separate"/>
       </w:r>
@@ -989,6 +1025,18 @@
             <v:imagedata r:id="rId7" r:href="rId8"/>
           </v:shape>
         </w:pict>
+      </w:r>
+      <w:r>
+        <w:rPr>
+          <w:rFonts w:ascii="함초롱 바탕" w:eastAsia="함초롱 바탕"/>
+        </w:rPr>
+        <w:fldChar w:fldCharType="end"/>
+      </w:r>
+      <w:r>
+        <w:rPr>
+          <w:rFonts w:ascii="함초롱 바탕" w:eastAsia="함초롱 바탕"/>
+        </w:rPr>
+        <w:fldChar w:fldCharType="end"/>
       </w:r>
       <w:r>
         <w:rPr>
@@ -1941,20 +1989,6 @@
             </w:r>
             <w:r>
               <w:rPr>
-                <w:rFonts w:ascii="함초롱 바탕" w:eastAsia="함초롱 바탕" w:cs="Arial" w:hint="eastAsia"/>
-                <w:sz w:val="20"/>
-                <w:szCs w:val="20"/>
-              </w:rPr>
-            </w:r>
-            <w:r>
-              <w:rPr>
-                <w:rFonts w:ascii="함초롱 바탕" w:eastAsia="함초롱 바탕" w:cs="Arial" w:hint="eastAsia"/>
-                <w:sz w:val="20"/>
-                <w:szCs w:val="20"/>
-              </w:rPr>
-            </w:r>
-            <w:r>
-              <w:rPr>
                 <w:rFonts w:ascii="함초롱 바탕" w:eastAsia="함초롱 바탕" w:cs="Arial"/>
                 <w:sz w:val="20"/>
                 <w:szCs w:val="20"/>
@@ -2014,20 +2048,6 @@
             </w:r>
             <w:r>
               <w:rPr>
-                <w:rFonts w:ascii="함초롱 바탕" w:eastAsia="함초롱 바탕" w:cs="Arial" w:hint="eastAsia"/>
-                <w:sz w:val="20"/>
-                <w:szCs w:val="20"/>
-              </w:rPr>
-            </w:r>
-            <w:r>
-              <w:rPr>
-                <w:rFonts w:ascii="함초롱 바탕" w:eastAsia="함초롱 바탕" w:cs="Arial" w:hint="eastAsia"/>
-                <w:sz w:val="20"/>
-                <w:szCs w:val="20"/>
-              </w:rPr>
-            </w:r>
-            <w:r>
-              <w:rPr>
                 <w:rFonts w:ascii="함초롱 바탕" w:eastAsia="함초롱 바탕" w:cs="Arial"/>
                 <w:sz w:val="20"/>
                 <w:szCs w:val="20"/>
@@ -2074,20 +2094,6 @@
             <w:r>
               <w:rPr>
                 <w:rFonts w:ascii="함초롱 바탕" w:eastAsia="함초롱 바탕" w:cs="Arial"/>
-                <w:sz w:val="20"/>
-                <w:szCs w:val="20"/>
-              </w:rPr>
-            </w:r>
-            <w:r>
-              <w:rPr>
-                <w:rFonts w:ascii="함초롱 바탕" w:eastAsia="함초롱 바탕" w:cs="Arial" w:hint="eastAsia"/>
-                <w:sz w:val="20"/>
-                <w:szCs w:val="20"/>
-              </w:rPr>
-            </w:r>
-            <w:r>
-              <w:rPr>
-                <w:rFonts w:ascii="함초롱 바탕" w:eastAsia="함초롱 바탕" w:cs="Arial" w:hint="eastAsia"/>
                 <w:sz w:val="20"/>
                 <w:szCs w:val="20"/>
               </w:rPr>
@@ -2240,20 +2246,6 @@
             </w:r>
             <w:r>
               <w:rPr>
-                <w:rFonts w:ascii="함초롱 바탕" w:eastAsia="함초롱 바탕" w:cs="Arial" w:hint="eastAsia"/>
-                <w:sz w:val="20"/>
-                <w:szCs w:val="20"/>
-              </w:rPr>
-            </w:r>
-            <w:r>
-              <w:rPr>
-                <w:rFonts w:ascii="함초롱 바탕" w:eastAsia="함초롱 바탕" w:cs="Arial" w:hint="eastAsia"/>
-                <w:sz w:val="20"/>
-                <w:szCs w:val="20"/>
-              </w:rPr>
-            </w:r>
-            <w:r>
-              <w:rPr>
                 <w:rFonts w:ascii="함초롱 바탕" w:eastAsia="함초롱 바탕" w:cs="Arial"/>
                 <w:sz w:val="20"/>
                 <w:szCs w:val="20"/>
@@ -2313,20 +2305,6 @@
             </w:r>
             <w:r>
               <w:rPr>
-                <w:rFonts w:ascii="함초롱 바탕" w:eastAsia="함초롱 바탕" w:cs="Arial" w:hint="eastAsia"/>
-                <w:sz w:val="20"/>
-                <w:szCs w:val="20"/>
-              </w:rPr>
-            </w:r>
-            <w:r>
-              <w:rPr>
-                <w:rFonts w:ascii="함초롱 바탕" w:eastAsia="함초롱 바탕" w:cs="Arial" w:hint="eastAsia"/>
-                <w:sz w:val="20"/>
-                <w:szCs w:val="20"/>
-              </w:rPr>
-            </w:r>
-            <w:r>
-              <w:rPr>
                 <w:rFonts w:ascii="함초롱 바탕" w:eastAsia="함초롱 바탕" w:cs="Arial"/>
                 <w:sz w:val="20"/>
                 <w:szCs w:val="20"/>
@@ -2373,20 +2351,6 @@
             <w:r>
               <w:rPr>
                 <w:rFonts w:ascii="함초롱 바탕" w:eastAsia="함초롱 바탕" w:cs="Arial"/>
-                <w:sz w:val="20"/>
-                <w:szCs w:val="20"/>
-              </w:rPr>
-            </w:r>
-            <w:r>
-              <w:rPr>
-                <w:rFonts w:ascii="함초롱 바탕" w:eastAsia="함초롱 바탕" w:cs="Arial" w:hint="eastAsia"/>
-                <w:sz w:val="20"/>
-                <w:szCs w:val="20"/>
-              </w:rPr>
-            </w:r>
-            <w:r>
-              <w:rPr>
-                <w:rFonts w:ascii="함초롱 바탕" w:eastAsia="함초롱 바탕" w:cs="Arial" w:hint="eastAsia"/>
                 <w:sz w:val="20"/>
                 <w:szCs w:val="20"/>
               </w:rPr>
@@ -2539,20 +2503,6 @@
             </w:r>
             <w:r>
               <w:rPr>
-                <w:rFonts w:ascii="함초롱 바탕" w:eastAsia="함초롱 바탕" w:cs="Arial" w:hint="eastAsia"/>
-                <w:sz w:val="20"/>
-                <w:szCs w:val="20"/>
-              </w:rPr>
-            </w:r>
-            <w:r>
-              <w:rPr>
-                <w:rFonts w:ascii="함초롱 바탕" w:eastAsia="함초롱 바탕" w:cs="Arial" w:hint="eastAsia"/>
-                <w:sz w:val="20"/>
-                <w:szCs w:val="20"/>
-              </w:rPr>
-            </w:r>
-            <w:r>
-              <w:rPr>
                 <w:rFonts w:ascii="함초롱 바탕" w:eastAsia="함초롱 바탕" w:cs="Arial"/>
                 <w:sz w:val="20"/>
                 <w:szCs w:val="20"/>
@@ -2599,20 +2549,6 @@
             <w:r>
               <w:rPr>
                 <w:rFonts w:ascii="함초롱 바탕" w:eastAsia="함초롱 바탕" w:cs="Arial"/>
-                <w:sz w:val="20"/>
-                <w:szCs w:val="20"/>
-              </w:rPr>
-            </w:r>
-            <w:r>
-              <w:rPr>
-                <w:rFonts w:ascii="함초롱 바탕" w:eastAsia="함초롱 바탕" w:cs="Arial" w:hint="eastAsia"/>
-                <w:sz w:val="20"/>
-                <w:szCs w:val="20"/>
-              </w:rPr>
-            </w:r>
-            <w:r>
-              <w:rPr>
-                <w:rFonts w:ascii="함초롱 바탕" w:eastAsia="함초롱 바탕" w:cs="Arial" w:hint="eastAsia"/>
                 <w:sz w:val="20"/>
                 <w:szCs w:val="20"/>
               </w:rPr>
@@ -2685,20 +2621,6 @@
             </w:r>
             <w:r>
               <w:rPr>
-                <w:rFonts w:ascii="함초롱 바탕" w:eastAsia="함초롱 바탕" w:cs="Arial" w:hint="eastAsia"/>
-                <w:sz w:val="20"/>
-                <w:szCs w:val="20"/>
-              </w:rPr>
-            </w:r>
-            <w:r>
-              <w:rPr>
-                <w:rFonts w:ascii="함초롱 바탕" w:eastAsia="함초롱 바탕" w:cs="Arial" w:hint="eastAsia"/>
-                <w:sz w:val="20"/>
-                <w:szCs w:val="20"/>
-              </w:rPr>
-            </w:r>
-            <w:r>
-              <w:rPr>
                 <w:rFonts w:ascii="함초롱 바탕" w:eastAsia="함초롱 바탕" w:cs="Arial"/>
                 <w:sz w:val="20"/>
                 <w:szCs w:val="20"/>
@@ -5917,6 +5839,46 @@
         </w:rPr>
         <w:t xml:space="preserve">국내규정 : </w:t>
       </w:r>
+      <w:r>
+        <w:rPr>
+          <w:rFonts w:ascii="함초롱 바탕" w:eastAsia="함초롱 바탕"/>
+          <w:color w:val="333333"/>
+          <w:sz w:val="20"/>
+          <w:szCs w:val="20"/>
+        </w:rPr>
+      </w:r>
+      <w:r>
+        <w:rPr>
+          <w:rFonts w:ascii="함초롱 바탕" w:eastAsia="함초롱 바탕" w:hint="eastAsia"/>
+          <w:color w:val="333333"/>
+          <w:sz w:val="20"/>
+          <w:szCs w:val="20"/>
+        </w:rPr>
+      </w:r>
+      <w:r>
+        <w:rPr>
+          <w:rFonts w:ascii="함초롱 바탕" w:eastAsia="함초롱 바탕" w:hint="eastAsia"/>
+          <w:color w:val="333333"/>
+          <w:sz w:val="20"/>
+          <w:szCs w:val="20"/>
+        </w:rPr>
+      </w:r>
+      <w:r>
+        <w:rPr>
+          <w:rFonts w:ascii="함초롱 바탕" w:eastAsia="함초롱 바탕" w:hint="eastAsia"/>
+          <w:color w:val="333333"/>
+          <w:sz w:val="20"/>
+          <w:szCs w:val="20"/>
+        </w:rPr>
+      </w:r>
+      <w:r>
+        <w:rPr>
+          <w:rFonts w:ascii="함초롱 바탕" w:eastAsia="함초롱 바탕"/>
+          <w:color w:val="333333"/>
+          <w:sz w:val="20"/>
+          <w:szCs w:val="20"/>
+        </w:rPr>
+      </w:r>
     </w:p>
     <w:p>
       <w:pPr>
@@ -5933,59 +5895,46 @@
       </w:pPr>
       <w:r>
         <w:rPr>
-          <w:rFonts w:ascii="함초롱 바탕" w:eastAsia="함초롱 바탕" w:hint="eastAsia"/>
-          <w:color w:val="333333"/>
-          <w:sz w:val="20"/>
-          <w:szCs w:val="20"/>
-        </w:rPr>
-        <w:t>-</w:t>
-      </w:r>
-      <w:r>
-        <w:rPr>
-          <w:rFonts w:ascii="함초롱 바탕" w:eastAsia="함초롱 바탕"/>
-          <w:color w:val="333333"/>
-          <w:sz w:val="20"/>
-          <w:szCs w:val="20"/>
-        </w:rPr>
-        <w:t xml:space="preserve"/>
-      </w:r>
-      <w:r>
-        <w:rPr>
-          <w:rFonts w:ascii="함초롱 바탕" w:eastAsia="함초롱 바탕" w:hint="eastAsia"/>
-          <w:color w:val="333333"/>
-          <w:sz w:val="20"/>
-          <w:szCs w:val="20"/>
-        </w:rPr>
-        <w:t>이산화주석</w:t>
-      </w:r>
-      <w:r>
-        <w:rPr>
-          <w:rFonts w:ascii="함초롱 바탕" w:eastAsia="함초롱 바탕"/>
-          <w:color w:val="333333"/>
-          <w:sz w:val="20"/>
-          <w:szCs w:val="20"/>
-        </w:rPr>
-        <w:tab/>
-        <w:t>TWA : 2mg/m</w:t>
-      </w:r>
-      <w:r>
-        <w:rPr>
-          <w:rFonts w:ascii="함초롱 바탕" w:eastAsia="함초롱 바탕"/>
-          <w:color w:val="333333"/>
-          <w:sz w:val="20"/>
-          <w:szCs w:val="20"/>
-          <w:vertAlign w:val="superscript"/>
-        </w:rPr>
-        <w:t>3</w:t>
-      </w:r>
-      <w:r>
-        <w:rPr>
-          <w:rFonts w:ascii="함초롱 바탕" w:eastAsia="함초롱 바탕"/>
-          <w:color w:val="333333"/>
-          <w:sz w:val="20"/>
-          <w:szCs w:val="20"/>
-        </w:rPr>
-        <w:t xml:space="preserve"> 산화주석 및 무기화합물</w:t>
+          <w:rFonts w:ascii="함초롱 바탕" w:eastAsia="함초롱 바탕"/>
+          <w:color w:val="333333"/>
+          <w:sz w:val="20"/>
+          <w:szCs w:val="20"/>
+        </w:rPr>
+        <w:t>-이산화주석</w:t>
+      </w:r>
+      <w:r>
+        <w:rPr>
+          <w:rFonts w:ascii="함초롱 바탕" w:eastAsia="함초롱 바탕"/>
+          <w:color w:val="333333"/>
+          <w:sz w:val="20"/>
+          <w:szCs w:val="20"/>
+        </w:rPr>
+        <w:tab/>
+      </w:r>
+      <w:r>
+        <w:rPr>
+          <w:rFonts w:ascii="함초롱 바탕" w:eastAsia="함초롱 바탕"/>
+          <w:color w:val="333333"/>
+          <w:sz w:val="20"/>
+          <w:szCs w:val="20"/>
+        </w:rPr>
+        <w:t>TWA : 2mg/m3 산화주석 및 무기화합물</w:t>
+      </w:r>
+      <w:r>
+        <w:rPr>
+          <w:rFonts w:ascii="함초롱 바탕" w:eastAsia="함초롱 바탕" w:hint="eastAsia"/>
+          <w:color w:val="333333"/>
+          <w:sz w:val="20"/>
+          <w:szCs w:val="20"/>
+        </w:rPr>
+      </w:r>
+      <w:r>
+        <w:rPr>
+          <w:rFonts w:ascii="함초롱 바탕" w:eastAsia="함초롱 바탕"/>
+          <w:color w:val="333333"/>
+          <w:sz w:val="20"/>
+          <w:szCs w:val="20"/>
+        </w:rPr>
       </w:r>
     </w:p>
     <w:p>
@@ -6003,48 +5952,29 @@
       </w:pPr>
       <w:r>
         <w:rPr>
-          <w:rFonts w:ascii="함초롱 바탕" w:eastAsia="함초롱 바탕" w:hint="eastAsia"/>
-          <w:color w:val="333333"/>
-          <w:sz w:val="20"/>
-          <w:szCs w:val="20"/>
-        </w:rPr>
-        <w:t>-</w:t>
-      </w:r>
-      <w:r>
-        <w:rPr>
-          <w:rFonts w:ascii="함초롱 바탕" w:eastAsia="함초롱 바탕"/>
-          <w:color w:val="333333"/>
-          <w:sz w:val="20"/>
-          <w:szCs w:val="20"/>
-        </w:rPr>
-        <w:t xml:space="preserve"/>
-      </w:r>
-      <w:r>
-        <w:rPr>
-          <w:rFonts w:ascii="함초롱 바탕" w:eastAsia="함초롱 바탕" w:hint="eastAsia"/>
-          <w:color w:val="333333"/>
-          <w:sz w:val="20"/>
-          <w:szCs w:val="20"/>
-        </w:rPr>
-        <w:t>황산</w:t>
-      </w:r>
-      <w:r>
-        <w:rPr>
-          <w:rFonts w:ascii="함초롱 바탕" w:eastAsia="함초롱 바탕"/>
-          <w:color w:val="333333"/>
-          <w:sz w:val="20"/>
-          <w:szCs w:val="20"/>
-        </w:rPr>
-        <w:t xml:space="preserve"> 나트륨</w:t>
-      </w:r>
-      <w:r>
-        <w:rPr>
-          <w:rFonts w:ascii="함초롱 바탕" w:eastAsia="함초롱 바탕"/>
-          <w:color w:val="333333"/>
-          <w:sz w:val="20"/>
-          <w:szCs w:val="20"/>
-        </w:rPr>
-        <w:tab/>
+          <w:rFonts w:ascii="함초롱 바탕" w:eastAsia="함초롱 바탕"/>
+          <w:color w:val="333333"/>
+          <w:sz w:val="20"/>
+          <w:szCs w:val="20"/>
+        </w:rPr>
+        <w:t>-황산 나트륨</w:t>
+      </w:r>
+      <w:r>
+        <w:rPr>
+          <w:rFonts w:ascii="함초롱 바탕" w:eastAsia="함초롱 바탕"/>
+          <w:color w:val="333333"/>
+          <w:sz w:val="20"/>
+          <w:szCs w:val="20"/>
+        </w:rPr>
+        <w:tab/>
+      </w:r>
+      <w:r>
+        <w:rPr>
+          <w:rFonts w:ascii="함초롱 바탕" w:eastAsia="함초롱 바탕"/>
+          <w:color w:val="333333"/>
+          <w:sz w:val="20"/>
+          <w:szCs w:val="20"/>
+        </w:rPr>
         <w:t>자료없음</w:t>
       </w:r>
     </w:p>
@@ -6063,77 +5993,48 @@
       </w:pPr>
       <w:r>
         <w:rPr>
-          <w:rFonts w:ascii="함초롱 바탕" w:eastAsia="함초롱 바탕" w:hint="eastAsia"/>
-          <w:color w:val="333333"/>
-          <w:sz w:val="20"/>
-          <w:szCs w:val="20"/>
-        </w:rPr>
-        <w:t>-</w:t>
-      </w:r>
-      <w:r>
-        <w:rPr>
-          <w:rFonts w:ascii="함초롱 바탕" w:eastAsia="함초롱 바탕"/>
-          <w:color w:val="333333"/>
-          <w:sz w:val="20"/>
-          <w:szCs w:val="20"/>
-        </w:rPr>
-        <w:t xml:space="preserve"/>
-      </w:r>
-      <w:r>
-        <w:rPr>
-          <w:rFonts w:ascii="함초롱 바탕" w:eastAsia="함초롱 바탕" w:hint="eastAsia"/>
-          <w:color w:val="333333"/>
-          <w:sz w:val="20"/>
-          <w:szCs w:val="20"/>
-        </w:rPr>
-        <w:t>비소</w:t>
-      </w:r>
-      <w:r>
-        <w:rPr>
-          <w:rFonts w:ascii="함초롱 바탕" w:eastAsia="함초롱 바탕"/>
-          <w:color w:val="333333"/>
-          <w:sz w:val="20"/>
-          <w:szCs w:val="20"/>
-        </w:rPr>
-        <w:tab/>
-      </w:r>
-      <w:r>
-        <w:rPr>
-          <w:rFonts w:ascii="함초롱 바탕" w:eastAsia="함초롱 바탕"/>
-          <w:color w:val="333333"/>
-          <w:sz w:val="20"/>
-          <w:szCs w:val="20"/>
-        </w:rPr>
-        <w:tab/>
-        <w:t>TWA : 0.01mg/m</w:t>
-      </w:r>
-      <w:r>
-        <w:rPr>
-          <w:rFonts w:ascii="함초롱 바탕" w:eastAsia="함초롱 바탕"/>
-          <w:color w:val="333333"/>
-          <w:sz w:val="20"/>
-          <w:szCs w:val="20"/>
-          <w:vertAlign w:val="superscript"/>
-        </w:rPr>
-        <w:t>3</w:t>
-      </w:r>
-      <w:r>
-        <w:rPr>
-          <w:rFonts w:ascii="함초롱 바탕" w:eastAsia="함초롱 바탕" w:hint="eastAsia"/>
-          <w:color w:val="333333"/>
-          <w:sz w:val="20"/>
-          <w:szCs w:val="20"/>
-        </w:rPr>
-        <w:t xml:space="preserve"/>
-      </w:r>
-      <w:r>
-        <w:rPr>
-          <w:rFonts w:ascii="함초롱 바탕" w:eastAsia="함초롱 바탕"/>
-          <w:color w:val="333333"/>
-          <w:sz w:val="20"/>
-          <w:szCs w:val="20"/>
-        </w:rPr>
-        <w:t>비소 및 그 무기화합물</w:t>
+          <w:rFonts w:ascii="함초롱 바탕" w:eastAsia="함초롱 바탕"/>
+          <w:color w:val="333333"/>
+          <w:sz w:val="20"/>
+          <w:szCs w:val="20"/>
+        </w:rPr>
+        <w:t>-비소</w:t>
+      </w:r>
+      <w:r>
+        <w:rPr>
+          <w:rFonts w:ascii="함초롱 바탕" w:eastAsia="함초롱 바탕"/>
+          <w:color w:val="333333"/>
+          <w:sz w:val="20"/>
+          <w:szCs w:val="20"/>
+        </w:rPr>
+        <w:tab/>
+      </w:r>
+      <w:r>
+        <w:rPr>
+          <w:rFonts w:ascii="함초롱 바탕" w:eastAsia="함초롱 바탕"/>
+          <w:color w:val="333333"/>
+          <w:sz w:val="20"/>
+          <w:szCs w:val="20"/>
+        </w:rPr>
+        <w:t/>
+      </w:r>
+      <w:r>
+        <w:rPr>
+          <w:rFonts w:ascii="함초롱 바탕" w:eastAsia="함초롱 바탕"/>
+          <w:color w:val="333333"/>
+          <w:sz w:val="20"/>
+          <w:szCs w:val="20"/>
+        </w:rPr>
+        <w:tab/>
+      </w:r>
+      <w:r>
+        <w:rPr>
+          <w:rFonts w:ascii="함초롱 바탕" w:eastAsia="함초롱 바탕"/>
+          <w:color w:val="333333"/>
+          <w:sz w:val="20"/>
+          <w:szCs w:val="20"/>
+        </w:rPr>
+        <w:t>TWA : 0.01mg/m3비소 및 그 무기화합물</w:t>
       </w:r>
     </w:p>
     <w:p>
@@ -6957,7 +6858,6 @@
           <w:rFonts w:ascii="함초롱 바탕" w:eastAsia="함초롱 바탕" w:hint="eastAsia"/>
           <w:color w:val="333333"/>
         </w:rPr>
-        <w:lastRenderedPageBreak/>
         <w:t xml:space="preserve">손 보호 : </w:t>
       </w:r>
     </w:p>
@@ -7021,6 +6921,7 @@
           <w:rFonts w:ascii="함초롱 바탕" w:eastAsia="함초롱 바탕" w:hint="eastAsia"/>
           <w:color w:val="333333"/>
         </w:rPr>
+        <w:lastRenderedPageBreak/>
         <w:t xml:space="preserve">신체 보호 : </w:t>
       </w:r>
     </w:p>
@@ -8268,7 +8169,6 @@
           <w:rFonts w:ascii="함초롱 바탕" w:eastAsia="함초롱 바탕" w:hint="eastAsia"/>
           <w:color w:val="333333"/>
         </w:rPr>
-        <w:lastRenderedPageBreak/>
         <w:t xml:space="preserve">라. 분해시 생성되는 유해물질 </w:t>
       </w:r>
     </w:p>
@@ -8337,6 +8237,7 @@
           <w:sz w:val="27"/>
           <w:szCs w:val="27"/>
         </w:rPr>
+        <w:lastRenderedPageBreak/>
         <w:t>11. 독성에 관한 정보</w:t>
       </w:r>
     </w:p>
@@ -10936,7 +10837,6 @@
           <w:sz w:val="20"/>
           <w:szCs w:val="20"/>
         </w:rPr>
-        <w:lastRenderedPageBreak/>
         <w:tab/>
       </w:r>
       <w:r>
@@ -11117,6 +11017,7 @@
           <w:bCs/>
           <w:color w:val="333333"/>
         </w:rPr>
+        <w:lastRenderedPageBreak/>
         <w:t>IARC</w:t>
       </w:r>
     </w:p>
@@ -13695,7 +13596,6 @@
           <w:sz w:val="20"/>
           <w:szCs w:val="20"/>
         </w:rPr>
-        <w:lastRenderedPageBreak/>
         <w:tab/>
       </w:r>
       <w:r>
@@ -13945,6 +13845,7 @@
           <w:sz w:val="20"/>
           <w:szCs w:val="20"/>
         </w:rPr>
+        <w:lastRenderedPageBreak/>
         <w:tab/>
       </w:r>
       <w:r>
@@ -15929,7 +15830,6 @@
           <w:sz w:val="20"/>
           <w:szCs w:val="20"/>
         </w:rPr>
-        <w:lastRenderedPageBreak/>
         <w:tab/>
       </w:r>
       <w:r>
@@ -16162,6 +16062,7 @@
           <w:rFonts w:ascii="함초롱 바탕" w:eastAsia="함초롱 바탕" w:hint="eastAsia"/>
           <w:color w:val="333333"/>
         </w:rPr>
+        <w:lastRenderedPageBreak/>
         <w:t xml:space="preserve">분해성 : </w:t>
       </w:r>
       <w:r>
@@ -17646,7 +17547,6 @@
           <w:sz w:val="20"/>
           <w:szCs w:val="20"/>
         </w:rPr>
-        <w:lastRenderedPageBreak/>
         <w:tab/>
       </w:r>
       <w:r>
@@ -17798,6 +17698,7 @@
           <w:rFonts w:ascii="함초롱 바탕" w:eastAsia="함초롱 바탕" w:hint="eastAsia"/>
           <w:color w:val="333333"/>
         </w:rPr>
+        <w:lastRenderedPageBreak/>
         <w:t>나. 화학물질관리법에 의한 규제</w:t>
       </w:r>
       <w:r>
